--- a/Documentatie/Logboek.docx
+++ b/Documentatie/Logboek.docx
@@ -32,22 +32,445 @@
           <w:p>
             <w:pPr>
               <w:rPr>
+                <w:rFonts w:ascii="Arial" w:hAnsi="Arial" w:cs="Arial"/>
                 <w:b/>
               </w:rPr>
             </w:pPr>
             <w:r>
               <w:rPr>
+                <w:rFonts w:ascii="Arial" w:hAnsi="Arial" w:cs="Arial"/>
                 <w:b/>
                 <w:highlight w:val="yellow"/>
               </w:rPr>
-              <w:t>L</w:t>
-            </w:r>
-            <w:r>
-              <w:rPr>
+              <w:t>Logboek/Urenregistratie 07/09/2015</w:t>
+            </w:r>
+          </w:p>
+        </w:tc>
+        <w:tc>
+          <w:tcPr>
+            <w:tcW w:w="1275" w:type="dxa"/>
+          </w:tcPr>
+          <w:p>
+            <w:pPr>
+              <w:rPr>
+                <w:rFonts w:ascii="Arial" w:hAnsi="Arial" w:cs="Arial"/>
+              </w:rPr>
+            </w:pPr>
+          </w:p>
+        </w:tc>
+        <w:tc>
+          <w:tcPr>
+            <w:tcW w:w="1134" w:type="dxa"/>
+          </w:tcPr>
+          <w:p>
+            <w:pPr>
+              <w:rPr>
+                <w:rFonts w:ascii="Arial" w:hAnsi="Arial" w:cs="Arial"/>
+              </w:rPr>
+            </w:pPr>
+          </w:p>
+        </w:tc>
+        <w:tc>
+          <w:tcPr>
+            <w:tcW w:w="1129" w:type="dxa"/>
+          </w:tcPr>
+          <w:p>
+            <w:pPr>
+              <w:rPr>
+                <w:rFonts w:ascii="Arial" w:hAnsi="Arial" w:cs="Arial"/>
+              </w:rPr>
+            </w:pPr>
+          </w:p>
+        </w:tc>
+      </w:tr>
+      <w:tr>
+        <w:tc>
+          <w:tcPr>
+            <w:tcW w:w="5524" w:type="dxa"/>
+          </w:tcPr>
+          <w:p>
+            <w:pPr>
+              <w:rPr>
+                <w:rFonts w:ascii="Arial" w:hAnsi="Arial" w:cs="Arial"/>
+              </w:rPr>
+            </w:pPr>
+            <w:r>
+              <w:rPr>
+                <w:rFonts w:ascii="Arial" w:hAnsi="Arial" w:cs="Arial"/>
+              </w:rPr>
+              <w:t>Uitleg gehad</w:t>
+            </w:r>
+          </w:p>
+        </w:tc>
+        <w:tc>
+          <w:tcPr>
+            <w:tcW w:w="1275" w:type="dxa"/>
+          </w:tcPr>
+          <w:p>
+            <w:pPr>
+              <w:rPr>
+                <w:rFonts w:ascii="Arial" w:hAnsi="Arial" w:cs="Arial"/>
+              </w:rPr>
+            </w:pPr>
+            <w:r>
+              <w:rPr>
+                <w:rFonts w:ascii="Arial" w:hAnsi="Arial" w:cs="Arial"/>
+              </w:rPr>
+              <w:t>2 uur</w:t>
+            </w:r>
+          </w:p>
+        </w:tc>
+        <w:tc>
+          <w:tcPr>
+            <w:tcW w:w="1134" w:type="dxa"/>
+          </w:tcPr>
+          <w:p>
+            <w:pPr>
+              <w:rPr>
+                <w:rFonts w:ascii="Arial" w:hAnsi="Arial" w:cs="Arial"/>
+              </w:rPr>
+            </w:pPr>
+            <w:r>
+              <w:rPr>
+                <w:rFonts w:ascii="Arial" w:hAnsi="Arial" w:cs="Arial"/>
+              </w:rPr>
+              <w:t>Samen</w:t>
+            </w:r>
+          </w:p>
+        </w:tc>
+        <w:tc>
+          <w:tcPr>
+            <w:tcW w:w="1129" w:type="dxa"/>
+          </w:tcPr>
+          <w:p>
+            <w:pPr>
+              <w:rPr>
+                <w:rFonts w:ascii="Arial" w:hAnsi="Arial" w:cs="Arial"/>
+              </w:rPr>
+            </w:pPr>
+            <w:r>
+              <w:rPr>
+                <w:rFonts w:ascii="Arial" w:hAnsi="Arial" w:cs="Arial"/>
+              </w:rPr>
+              <w:t>Voltooid</w:t>
+            </w:r>
+          </w:p>
+        </w:tc>
+      </w:tr>
+      <w:tr>
+        <w:tc>
+          <w:tcPr>
+            <w:tcW w:w="5524" w:type="dxa"/>
+          </w:tcPr>
+          <w:p>
+            <w:pPr>
+              <w:rPr>
+                <w:rFonts w:ascii="Arial" w:hAnsi="Arial" w:cs="Arial"/>
+              </w:rPr>
+            </w:pPr>
+            <w:r>
+              <w:rPr>
+                <w:rFonts w:ascii="Arial" w:hAnsi="Arial" w:cs="Arial"/>
+              </w:rPr>
+              <w:t>Pauze gehad</w:t>
+            </w:r>
+          </w:p>
+        </w:tc>
+        <w:tc>
+          <w:tcPr>
+            <w:tcW w:w="1275" w:type="dxa"/>
+          </w:tcPr>
+          <w:p>
+            <w:pPr>
+              <w:rPr>
+                <w:rFonts w:ascii="Arial" w:hAnsi="Arial" w:cs="Arial"/>
+              </w:rPr>
+            </w:pPr>
+            <w:r>
+              <w:rPr>
+                <w:rFonts w:ascii="Arial" w:hAnsi="Arial" w:cs="Arial"/>
+              </w:rPr>
+              <w:t xml:space="preserve">20 min </w:t>
+            </w:r>
+          </w:p>
+        </w:tc>
+        <w:tc>
+          <w:tcPr>
+            <w:tcW w:w="1134" w:type="dxa"/>
+          </w:tcPr>
+          <w:p>
+            <w:pPr>
+              <w:rPr>
+                <w:rFonts w:ascii="Arial" w:hAnsi="Arial" w:cs="Arial"/>
+              </w:rPr>
+            </w:pPr>
+            <w:r>
+              <w:rPr>
+                <w:rFonts w:ascii="Arial" w:hAnsi="Arial" w:cs="Arial"/>
+              </w:rPr>
+              <w:t xml:space="preserve">Samen </w:t>
+            </w:r>
+          </w:p>
+        </w:tc>
+        <w:tc>
+          <w:tcPr>
+            <w:tcW w:w="1129" w:type="dxa"/>
+          </w:tcPr>
+          <w:p>
+            <w:pPr>
+              <w:rPr>
+                <w:rFonts w:ascii="Arial" w:hAnsi="Arial" w:cs="Arial"/>
+              </w:rPr>
+            </w:pPr>
+            <w:r>
+              <w:rPr>
+                <w:rFonts w:ascii="Arial" w:hAnsi="Arial" w:cs="Arial"/>
+              </w:rPr>
+              <w:t>Voltooid</w:t>
+            </w:r>
+          </w:p>
+        </w:tc>
+      </w:tr>
+      <w:tr>
+        <w:tc>
+          <w:tcPr>
+            <w:tcW w:w="5524" w:type="dxa"/>
+          </w:tcPr>
+          <w:p>
+            <w:pPr>
+              <w:rPr>
+                <w:rFonts w:ascii="Arial" w:hAnsi="Arial" w:cs="Arial"/>
+              </w:rPr>
+            </w:pPr>
+            <w:r>
+              <w:rPr>
+                <w:rFonts w:ascii="Arial" w:hAnsi="Arial" w:cs="Arial"/>
+              </w:rPr>
+              <w:t xml:space="preserve">Mail opgezet naar Michiel financiën </w:t>
+            </w:r>
+          </w:p>
+        </w:tc>
+        <w:tc>
+          <w:tcPr>
+            <w:tcW w:w="1275" w:type="dxa"/>
+          </w:tcPr>
+          <w:p>
+            <w:pPr>
+              <w:rPr>
+                <w:rFonts w:ascii="Arial" w:hAnsi="Arial" w:cs="Arial"/>
+              </w:rPr>
+            </w:pPr>
+            <w:r>
+              <w:rPr>
+                <w:rFonts w:ascii="Arial" w:hAnsi="Arial" w:cs="Arial"/>
+              </w:rPr>
+              <w:t xml:space="preserve">20 min </w:t>
+            </w:r>
+          </w:p>
+        </w:tc>
+        <w:tc>
+          <w:tcPr>
+            <w:tcW w:w="1134" w:type="dxa"/>
+          </w:tcPr>
+          <w:p>
+            <w:pPr>
+              <w:rPr>
+                <w:rFonts w:ascii="Arial" w:hAnsi="Arial" w:cs="Arial"/>
+              </w:rPr>
+            </w:pPr>
+            <w:r>
+              <w:rPr>
+                <w:rFonts w:ascii="Arial" w:hAnsi="Arial" w:cs="Arial"/>
+              </w:rPr>
+              <w:t xml:space="preserve">Samen </w:t>
+            </w:r>
+          </w:p>
+        </w:tc>
+        <w:tc>
+          <w:tcPr>
+            <w:tcW w:w="1129" w:type="dxa"/>
+          </w:tcPr>
+          <w:p>
+            <w:pPr>
+              <w:rPr>
+                <w:rFonts w:ascii="Arial" w:hAnsi="Arial" w:cs="Arial"/>
+              </w:rPr>
+            </w:pPr>
+            <w:r>
+              <w:rPr>
+                <w:rFonts w:ascii="Arial" w:hAnsi="Arial" w:cs="Arial"/>
+              </w:rPr>
+              <w:t>Voltooid</w:t>
+            </w:r>
+          </w:p>
+        </w:tc>
+      </w:tr>
+      <w:tr>
+        <w:tc>
+          <w:tcPr>
+            <w:tcW w:w="5524" w:type="dxa"/>
+          </w:tcPr>
+          <w:p>
+            <w:pPr>
+              <w:rPr>
+                <w:rFonts w:ascii="Arial" w:hAnsi="Arial" w:cs="Arial"/>
+              </w:rPr>
+            </w:pPr>
+            <w:r>
+              <w:rPr>
+                <w:rFonts w:ascii="Arial" w:hAnsi="Arial" w:cs="Arial"/>
+              </w:rPr>
+              <w:t xml:space="preserve">Vragen gemaakt voor Michiel financiën </w:t>
+            </w:r>
+          </w:p>
+        </w:tc>
+        <w:tc>
+          <w:tcPr>
+            <w:tcW w:w="1275" w:type="dxa"/>
+          </w:tcPr>
+          <w:p>
+            <w:pPr>
+              <w:rPr>
+                <w:rFonts w:ascii="Arial" w:hAnsi="Arial" w:cs="Arial"/>
+              </w:rPr>
+            </w:pPr>
+            <w:r>
+              <w:rPr>
+                <w:rFonts w:ascii="Arial" w:hAnsi="Arial" w:cs="Arial"/>
+              </w:rPr>
+              <w:t>1 uur</w:t>
+            </w:r>
+          </w:p>
+        </w:tc>
+        <w:tc>
+          <w:tcPr>
+            <w:tcW w:w="1134" w:type="dxa"/>
+          </w:tcPr>
+          <w:p>
+            <w:pPr>
+              <w:rPr>
+                <w:rFonts w:ascii="Arial" w:hAnsi="Arial" w:cs="Arial"/>
+              </w:rPr>
+            </w:pPr>
+            <w:r>
+              <w:rPr>
+                <w:rFonts w:ascii="Arial" w:hAnsi="Arial" w:cs="Arial"/>
+              </w:rPr>
+              <w:t xml:space="preserve">Samen </w:t>
+            </w:r>
+          </w:p>
+        </w:tc>
+        <w:tc>
+          <w:tcPr>
+            <w:tcW w:w="1129" w:type="dxa"/>
+          </w:tcPr>
+          <w:p>
+            <w:pPr>
+              <w:rPr>
+                <w:rFonts w:ascii="Arial" w:hAnsi="Arial" w:cs="Arial"/>
+              </w:rPr>
+            </w:pPr>
+            <w:r>
+              <w:rPr>
+                <w:rFonts w:ascii="Arial" w:hAnsi="Arial" w:cs="Arial"/>
+              </w:rPr>
+              <w:t>Voltooid</w:t>
+            </w:r>
+          </w:p>
+        </w:tc>
+      </w:tr>
+      <w:tr>
+        <w:tc>
+          <w:tcPr>
+            <w:tcW w:w="5524" w:type="dxa"/>
+          </w:tcPr>
+          <w:p>
+            <w:pPr>
+              <w:rPr>
+                <w:rFonts w:ascii="Arial" w:hAnsi="Arial" w:cs="Arial"/>
+              </w:rPr>
+            </w:pPr>
+            <w:r>
+              <w:rPr>
+                <w:rFonts w:ascii="Arial" w:hAnsi="Arial" w:cs="Arial"/>
+              </w:rPr>
+              <w:t>Agenda/urenregistratie bijgewerkt</w:t>
+            </w:r>
+          </w:p>
+        </w:tc>
+        <w:tc>
+          <w:tcPr>
+            <w:tcW w:w="1275" w:type="dxa"/>
+          </w:tcPr>
+          <w:p>
+            <w:pPr>
+              <w:rPr>
+                <w:rFonts w:ascii="Arial" w:hAnsi="Arial" w:cs="Arial"/>
+              </w:rPr>
+            </w:pPr>
+            <w:r>
+              <w:rPr>
+                <w:rFonts w:ascii="Arial" w:hAnsi="Arial" w:cs="Arial"/>
+              </w:rPr>
+              <w:t>20 min</w:t>
+            </w:r>
+          </w:p>
+        </w:tc>
+        <w:tc>
+          <w:tcPr>
+            <w:tcW w:w="1134" w:type="dxa"/>
+          </w:tcPr>
+          <w:p>
+            <w:pPr>
+              <w:rPr>
+                <w:rFonts w:ascii="Arial" w:hAnsi="Arial" w:cs="Arial"/>
+              </w:rPr>
+            </w:pPr>
+            <w:r>
+              <w:rPr>
+                <w:rFonts w:ascii="Arial" w:hAnsi="Arial" w:cs="Arial"/>
+              </w:rPr>
+              <w:t>Samen</w:t>
+            </w:r>
+          </w:p>
+        </w:tc>
+        <w:tc>
+          <w:tcPr>
+            <w:tcW w:w="1129" w:type="dxa"/>
+          </w:tcPr>
+          <w:p>
+            <w:pPr>
+              <w:rPr>
+                <w:rFonts w:ascii="Arial" w:hAnsi="Arial" w:cs="Arial"/>
+              </w:rPr>
+            </w:pPr>
+            <w:r>
+              <w:rPr>
+                <w:rFonts w:ascii="Arial" w:hAnsi="Arial" w:cs="Arial"/>
+              </w:rPr>
+              <w:t>Voltooid</w:t>
+            </w:r>
+          </w:p>
+        </w:tc>
+      </w:tr>
+      <w:tr>
+        <w:tc>
+          <w:tcPr>
+            <w:tcW w:w="5524" w:type="dxa"/>
+          </w:tcPr>
+          <w:p>
+            <w:pPr>
+              <w:rPr>
+                <w:rFonts w:ascii="Arial" w:hAnsi="Arial" w:cs="Arial"/>
+              </w:rPr>
+            </w:pPr>
+            <w:r>
+              <w:rPr>
+                <w:rFonts w:ascii="Arial" w:hAnsi="Arial" w:cs="Arial"/>
                 <w:b/>
                 <w:highlight w:val="yellow"/>
               </w:rPr>
-              <w:t>ogboek/Urenregistratie 07/09/2015</w:t>
+              <w:t>Logboek/Urenregistratie 08/09/2015</w:t>
             </w:r>
           </w:p>
         </w:tc>
@@ -55,19 +478,37 @@
           <w:tcPr>
             <w:tcW w:w="1275" w:type="dxa"/>
           </w:tcPr>
-          <w:p/>
+          <w:p>
+            <w:pPr>
+              <w:rPr>
+                <w:rFonts w:ascii="Arial" w:hAnsi="Arial" w:cs="Arial"/>
+              </w:rPr>
+            </w:pPr>
+          </w:p>
         </w:tc>
         <w:tc>
           <w:tcPr>
             <w:tcW w:w="1134" w:type="dxa"/>
           </w:tcPr>
-          <w:p/>
+          <w:p>
+            <w:pPr>
+              <w:rPr>
+                <w:rFonts w:ascii="Arial" w:hAnsi="Arial" w:cs="Arial"/>
+              </w:rPr>
+            </w:pPr>
+          </w:p>
         </w:tc>
         <w:tc>
           <w:tcPr>
             <w:tcW w:w="1129" w:type="dxa"/>
           </w:tcPr>
-          <w:p/>
+          <w:p>
+            <w:pPr>
+              <w:rPr>
+                <w:rFonts w:ascii="Arial" w:hAnsi="Arial" w:cs="Arial"/>
+              </w:rPr>
+            </w:pPr>
+          </w:p>
         </w:tc>
       </w:tr>
       <w:tr>
@@ -76,8 +517,17 @@
             <w:tcW w:w="5524" w:type="dxa"/>
           </w:tcPr>
           <w:p>
-            <w:r>
-              <w:t>Uitleg gehad</w:t>
+            <w:pPr>
+              <w:rPr>
+                <w:rFonts w:ascii="Arial" w:hAnsi="Arial" w:cs="Arial"/>
+                <w:highlight w:val="yellow"/>
+              </w:rPr>
+            </w:pPr>
+            <w:r>
+              <w:rPr>
+                <w:rFonts w:ascii="Arial" w:hAnsi="Arial" w:cs="Arial"/>
+              </w:rPr>
+              <w:t>Vergadering gehad</w:t>
             </w:r>
           </w:p>
         </w:tc>
@@ -86,8 +536,16 @@
             <w:tcW w:w="1275" w:type="dxa"/>
           </w:tcPr>
           <w:p>
-            <w:r>
-              <w:t>2 uur</w:t>
+            <w:pPr>
+              <w:rPr>
+                <w:rFonts w:ascii="Arial" w:hAnsi="Arial" w:cs="Arial"/>
+              </w:rPr>
+            </w:pPr>
+            <w:r>
+              <w:rPr>
+                <w:rFonts w:ascii="Arial" w:hAnsi="Arial" w:cs="Arial"/>
+              </w:rPr>
+              <w:t>30 min</w:t>
             </w:r>
           </w:p>
         </w:tc>
@@ -96,7 +554,15 @@
             <w:tcW w:w="1134" w:type="dxa"/>
           </w:tcPr>
           <w:p>
-            <w:r>
+            <w:pPr>
+              <w:rPr>
+                <w:rFonts w:ascii="Arial" w:hAnsi="Arial" w:cs="Arial"/>
+              </w:rPr>
+            </w:pPr>
+            <w:r>
+              <w:rPr>
+                <w:rFonts w:ascii="Arial" w:hAnsi="Arial" w:cs="Arial"/>
+              </w:rPr>
               <w:t>Samen</w:t>
             </w:r>
           </w:p>
@@ -106,7 +572,15 @@
             <w:tcW w:w="1129" w:type="dxa"/>
           </w:tcPr>
           <w:p>
-            <w:r>
+            <w:pPr>
+              <w:rPr>
+                <w:rFonts w:ascii="Arial" w:hAnsi="Arial" w:cs="Arial"/>
+              </w:rPr>
+            </w:pPr>
+            <w:r>
+              <w:rPr>
+                <w:rFonts w:ascii="Arial" w:hAnsi="Arial" w:cs="Arial"/>
+              </w:rPr>
               <w:t>Voltooid</w:t>
             </w:r>
           </w:p>
@@ -118,8 +592,16 @@
             <w:tcW w:w="5524" w:type="dxa"/>
           </w:tcPr>
           <w:p>
-            <w:r>
-              <w:t>Pauze gehad</w:t>
+            <w:pPr>
+              <w:rPr>
+                <w:rFonts w:ascii="Arial" w:hAnsi="Arial" w:cs="Arial"/>
+              </w:rPr>
+            </w:pPr>
+            <w:r>
+              <w:rPr>
+                <w:rFonts w:ascii="Arial" w:hAnsi="Arial" w:cs="Arial"/>
+              </w:rPr>
+              <w:t>Notulen bijgewerkt</w:t>
             </w:r>
           </w:p>
         </w:tc>
@@ -128,8 +610,22 @@
             <w:tcW w:w="1275" w:type="dxa"/>
           </w:tcPr>
           <w:p>
-            <w:r>
-              <w:t xml:space="preserve">20 min </w:t>
+            <w:pPr>
+              <w:rPr>
+                <w:rFonts w:ascii="Arial" w:hAnsi="Arial" w:cs="Arial"/>
+              </w:rPr>
+            </w:pPr>
+            <w:r>
+              <w:rPr>
+                <w:rFonts w:ascii="Arial" w:hAnsi="Arial" w:cs="Arial"/>
+              </w:rPr>
+              <w:t>2</w:t>
+            </w:r>
+            <w:r>
+              <w:rPr>
+                <w:rFonts w:ascii="Arial" w:hAnsi="Arial" w:cs="Arial"/>
+              </w:rPr>
+              <w:t>0 min</w:t>
             </w:r>
           </w:p>
         </w:tc>
@@ -138,8 +634,16 @@
             <w:tcW w:w="1134" w:type="dxa"/>
           </w:tcPr>
           <w:p>
-            <w:r>
-              <w:t xml:space="preserve">Samen </w:t>
+            <w:pPr>
+              <w:rPr>
+                <w:rFonts w:ascii="Arial" w:hAnsi="Arial" w:cs="Arial"/>
+              </w:rPr>
+            </w:pPr>
+            <w:r>
+              <w:rPr>
+                <w:rFonts w:ascii="Arial" w:hAnsi="Arial" w:cs="Arial"/>
+              </w:rPr>
+              <w:t>Damian</w:t>
             </w:r>
           </w:p>
         </w:tc>
@@ -148,7 +652,15 @@
             <w:tcW w:w="1129" w:type="dxa"/>
           </w:tcPr>
           <w:p>
-            <w:r>
+            <w:pPr>
+              <w:rPr>
+                <w:rFonts w:ascii="Arial" w:hAnsi="Arial" w:cs="Arial"/>
+              </w:rPr>
+            </w:pPr>
+            <w:r>
+              <w:rPr>
+                <w:rFonts w:ascii="Arial" w:hAnsi="Arial" w:cs="Arial"/>
+              </w:rPr>
               <w:t>Voltooid</w:t>
             </w:r>
           </w:p>
@@ -160,8 +672,16 @@
             <w:tcW w:w="5524" w:type="dxa"/>
           </w:tcPr>
           <w:p>
-            <w:r>
-              <w:t xml:space="preserve">Mail opgezet naar Michiel financiën </w:t>
+            <w:pPr>
+              <w:rPr>
+                <w:rFonts w:ascii="Arial" w:hAnsi="Arial" w:cs="Arial"/>
+              </w:rPr>
+            </w:pPr>
+            <w:r>
+              <w:rPr>
+                <w:rFonts w:ascii="Arial" w:hAnsi="Arial" w:cs="Arial"/>
+              </w:rPr>
+              <w:t>Pijlingslijst doorgenomen</w:t>
             </w:r>
           </w:p>
         </w:tc>
@@ -170,8 +690,16 @@
             <w:tcW w:w="1275" w:type="dxa"/>
           </w:tcPr>
           <w:p>
-            <w:r>
-              <w:t xml:space="preserve">20 min </w:t>
+            <w:pPr>
+              <w:rPr>
+                <w:rFonts w:ascii="Arial" w:hAnsi="Arial" w:cs="Arial"/>
+              </w:rPr>
+            </w:pPr>
+            <w:r>
+              <w:rPr>
+                <w:rFonts w:ascii="Arial" w:hAnsi="Arial" w:cs="Arial"/>
+              </w:rPr>
+              <w:t>30 min</w:t>
             </w:r>
           </w:p>
         </w:tc>
@@ -180,8 +708,16 @@
             <w:tcW w:w="1134" w:type="dxa"/>
           </w:tcPr>
           <w:p>
-            <w:r>
-              <w:t xml:space="preserve">Samen </w:t>
+            <w:pPr>
+              <w:rPr>
+                <w:rFonts w:ascii="Arial" w:hAnsi="Arial" w:cs="Arial"/>
+              </w:rPr>
+            </w:pPr>
+            <w:r>
+              <w:rPr>
+                <w:rFonts w:ascii="Arial" w:hAnsi="Arial" w:cs="Arial"/>
+              </w:rPr>
+              <w:t>Samen</w:t>
             </w:r>
           </w:p>
         </w:tc>
@@ -190,7 +726,15 @@
             <w:tcW w:w="1129" w:type="dxa"/>
           </w:tcPr>
           <w:p>
-            <w:r>
+            <w:pPr>
+              <w:rPr>
+                <w:rFonts w:ascii="Arial" w:hAnsi="Arial" w:cs="Arial"/>
+              </w:rPr>
+            </w:pPr>
+            <w:r>
+              <w:rPr>
+                <w:rFonts w:ascii="Arial" w:hAnsi="Arial" w:cs="Arial"/>
+              </w:rPr>
               <w:t>Voltooid</w:t>
             </w:r>
           </w:p>
@@ -202,8 +746,16 @@
             <w:tcW w:w="5524" w:type="dxa"/>
           </w:tcPr>
           <w:p>
-            <w:r>
-              <w:t xml:space="preserve">Vragen gemaakt voor Michiel financiën </w:t>
+            <w:pPr>
+              <w:rPr>
+                <w:rFonts w:ascii="Arial" w:hAnsi="Arial" w:cs="Arial"/>
+              </w:rPr>
+            </w:pPr>
+            <w:r>
+              <w:rPr>
+                <w:rFonts w:ascii="Arial" w:hAnsi="Arial" w:cs="Arial"/>
+              </w:rPr>
+              <w:t>Pauze gehad</w:t>
             </w:r>
           </w:p>
         </w:tc>
@@ -212,8 +764,16 @@
             <w:tcW w:w="1275" w:type="dxa"/>
           </w:tcPr>
           <w:p>
-            <w:r>
-              <w:t>1 uur</w:t>
+            <w:pPr>
+              <w:rPr>
+                <w:rFonts w:ascii="Arial" w:hAnsi="Arial" w:cs="Arial"/>
+              </w:rPr>
+            </w:pPr>
+            <w:r>
+              <w:rPr>
+                <w:rFonts w:ascii="Arial" w:hAnsi="Arial" w:cs="Arial"/>
+              </w:rPr>
+              <w:t>20 min</w:t>
             </w:r>
           </w:p>
         </w:tc>
@@ -222,7 +782,15 @@
             <w:tcW w:w="1134" w:type="dxa"/>
           </w:tcPr>
           <w:p>
-            <w:r>
+            <w:pPr>
+              <w:rPr>
+                <w:rFonts w:ascii="Arial" w:hAnsi="Arial" w:cs="Arial"/>
+              </w:rPr>
+            </w:pPr>
+            <w:r>
+              <w:rPr>
+                <w:rFonts w:ascii="Arial" w:hAnsi="Arial" w:cs="Arial"/>
+              </w:rPr>
               <w:t xml:space="preserve">Samen </w:t>
             </w:r>
           </w:p>
@@ -232,7 +800,15 @@
             <w:tcW w:w="1129" w:type="dxa"/>
           </w:tcPr>
           <w:p>
-            <w:r>
+            <w:pPr>
+              <w:rPr>
+                <w:rFonts w:ascii="Arial" w:hAnsi="Arial" w:cs="Arial"/>
+              </w:rPr>
+            </w:pPr>
+            <w:r>
+              <w:rPr>
+                <w:rFonts w:ascii="Arial" w:hAnsi="Arial" w:cs="Arial"/>
+              </w:rPr>
               <w:t>Voltooid</w:t>
             </w:r>
           </w:p>
@@ -244,8 +820,16 @@
             <w:tcW w:w="5524" w:type="dxa"/>
           </w:tcPr>
           <w:p>
-            <w:r>
-              <w:t>Agenda/urenregistratie bijgewerkt</w:t>
+            <w:pPr>
+              <w:rPr>
+                <w:rFonts w:ascii="Arial" w:hAnsi="Arial" w:cs="Arial"/>
+              </w:rPr>
+            </w:pPr>
+            <w:r>
+              <w:rPr>
+                <w:rFonts w:ascii="Arial" w:hAnsi="Arial" w:cs="Arial"/>
+              </w:rPr>
+              <w:t>Vragen interview doorgenomen</w:t>
             </w:r>
           </w:p>
         </w:tc>
@@ -254,7 +838,15 @@
             <w:tcW w:w="1275" w:type="dxa"/>
           </w:tcPr>
           <w:p>
-            <w:r>
+            <w:pPr>
+              <w:rPr>
+                <w:rFonts w:ascii="Arial" w:hAnsi="Arial" w:cs="Arial"/>
+              </w:rPr>
+            </w:pPr>
+            <w:r>
+              <w:rPr>
+                <w:rFonts w:ascii="Arial" w:hAnsi="Arial" w:cs="Arial"/>
+              </w:rPr>
               <w:t>20 min</w:t>
             </w:r>
           </w:p>
@@ -264,7 +856,15 @@
             <w:tcW w:w="1134" w:type="dxa"/>
           </w:tcPr>
           <w:p>
-            <w:r>
+            <w:pPr>
+              <w:rPr>
+                <w:rFonts w:ascii="Arial" w:hAnsi="Arial" w:cs="Arial"/>
+              </w:rPr>
+            </w:pPr>
+            <w:r>
+              <w:rPr>
+                <w:rFonts w:ascii="Arial" w:hAnsi="Arial" w:cs="Arial"/>
+              </w:rPr>
               <w:t>Samen</w:t>
             </w:r>
           </w:p>
@@ -274,17 +874,98 @@
             <w:tcW w:w="1129" w:type="dxa"/>
           </w:tcPr>
           <w:p>
-            <w:r>
+            <w:pPr>
+              <w:rPr>
+                <w:rFonts w:ascii="Arial" w:hAnsi="Arial" w:cs="Arial"/>
+              </w:rPr>
+            </w:pPr>
+            <w:r>
+              <w:rPr>
+                <w:rFonts w:ascii="Arial" w:hAnsi="Arial" w:cs="Arial"/>
+              </w:rPr>
+              <w:t>Voltooid</w:t>
+            </w:r>
+            <w:bookmarkStart w:id="0" w:name="_GoBack"/>
+            <w:bookmarkEnd w:id="0"/>
+          </w:p>
+        </w:tc>
+      </w:tr>
+      <w:tr>
+        <w:tc>
+          <w:tcPr>
+            <w:tcW w:w="5524" w:type="dxa"/>
+          </w:tcPr>
+          <w:p>
+            <w:pPr>
+              <w:rPr>
+                <w:rFonts w:ascii="Arial" w:hAnsi="Arial" w:cs="Arial"/>
+              </w:rPr>
+            </w:pPr>
+            <w:r>
+              <w:rPr>
+                <w:rFonts w:ascii="Arial" w:hAnsi="Arial" w:cs="Arial"/>
+              </w:rPr>
+              <w:t>Planning MS project gemaakt</w:t>
+            </w:r>
+          </w:p>
+        </w:tc>
+        <w:tc>
+          <w:tcPr>
+            <w:tcW w:w="1275" w:type="dxa"/>
+          </w:tcPr>
+          <w:p>
+            <w:pPr>
+              <w:rPr>
+                <w:rFonts w:ascii="Arial" w:hAnsi="Arial" w:cs="Arial"/>
+              </w:rPr>
+            </w:pPr>
+            <w:r>
+              <w:rPr>
+                <w:rFonts w:ascii="Arial" w:hAnsi="Arial" w:cs="Arial"/>
+              </w:rPr>
+              <w:t>1 uur</w:t>
+            </w:r>
+          </w:p>
+        </w:tc>
+        <w:tc>
+          <w:tcPr>
+            <w:tcW w:w="1134" w:type="dxa"/>
+          </w:tcPr>
+          <w:p>
+            <w:pPr>
+              <w:rPr>
+                <w:rFonts w:ascii="Arial" w:hAnsi="Arial" w:cs="Arial"/>
+              </w:rPr>
+            </w:pPr>
+            <w:r>
+              <w:rPr>
+                <w:rFonts w:ascii="Arial" w:hAnsi="Arial" w:cs="Arial"/>
+              </w:rPr>
+              <w:t>Samen</w:t>
+            </w:r>
+          </w:p>
+        </w:tc>
+        <w:tc>
+          <w:tcPr>
+            <w:tcW w:w="1129" w:type="dxa"/>
+          </w:tcPr>
+          <w:p>
+            <w:pPr>
+              <w:rPr>
+                <w:rFonts w:ascii="Arial" w:hAnsi="Arial" w:cs="Arial"/>
+              </w:rPr>
+            </w:pPr>
+            <w:r>
+              <w:rPr>
+                <w:rFonts w:ascii="Arial" w:hAnsi="Arial" w:cs="Arial"/>
+              </w:rPr>
               <w:t>Voltooid</w:t>
             </w:r>
           </w:p>
         </w:tc>
       </w:tr>
     </w:tbl>
-    <w:p>
-      <w:bookmarkStart w:id="0" w:name="_GoBack"/>
-      <w:bookmarkEnd w:id="0"/>
-    </w:p>
+    <w:p/>
     <w:sectPr>
       <w:pgSz w:w="11906" w:h="16838"/>
       <w:pgMar w:top="1417" w:right="1417" w:bottom="1417" w:left="1417" w:header="708" w:footer="708" w:gutter="0"/>
